--- a/Two Sum - less than or equal to target/Two Sum -less than or equal to target.docx
+++ b/Two Sum - less than or equal to target/Two Sum -less than or equal to target.docx
@@ -275,176 +275,6 @@
         </w:rPr>
         <w:t>Examples:</w:t>
       </w:r>
-    </w:p>
-    <w:p>
-      <w:pPr>
-        <w:shd w:val="clear" w:color="auto" w:fill="F7F9FA"/>
-        <w:tabs>
-          <w:tab w:val="left" w:pos="916"/>
-          <w:tab w:val="left" w:pos="1832"/>
-          <w:tab w:val="left" w:pos="2748"/>
-          <w:tab w:val="left" w:pos="3664"/>
-          <w:tab w:val="left" w:pos="4580"/>
-          <w:tab w:val="left" w:pos="5496"/>
-          <w:tab w:val="left" w:pos="6412"/>
-          <w:tab w:val="left" w:pos="7328"/>
-          <w:tab w:val="left" w:pos="8244"/>
-          <w:tab w:val="left" w:pos="9160"/>
-          <w:tab w:val="left" w:pos="10076"/>
-          <w:tab w:val="left" w:pos="10992"/>
-          <w:tab w:val="left" w:pos="11908"/>
-          <w:tab w:val="left" w:pos="12824"/>
-          <w:tab w:val="left" w:pos="13740"/>
-          <w:tab w:val="left" w:pos="14656"/>
-        </w:tabs>
-        <w:spacing w:after="240" w:line="240" w:lineRule="auto"/>
-        <w:ind w:left="720"/>
-        <w:rPr>
-          <w:rFonts w:ascii="Consolas" w:eastAsia="Times New Roman" w:hAnsi="Consolas" w:cs="Courier New"/>
-          <w:color w:val="263238"/>
-          <w:sz w:val="20"/>
-          <w:szCs w:val="20"/>
-          <w:lang w:val="en-IN" w:eastAsia="en-IN" w:bidi="hi-IN"/>
-        </w:rPr>
-      </w:pPr>
-      <w:r>
-        <w:rPr>
-          <w:rFonts w:ascii="Consolas" w:eastAsia="Times New Roman" w:hAnsi="Consolas" w:cs="Courier New"/>
-          <w:b/>
-          <w:bCs/>
-          <w:color w:val="263238"/>
-          <w:sz w:val="20"/>
-          <w:szCs w:val="20"/>
-          <w:lang w:val="en-IN" w:eastAsia="en-IN" w:bidi="hi-IN"/>
-        </w:rPr>
-        <w:t>Input:</w:t>
-      </w:r>
-      <w:r>
-        <w:rPr>
-          <w:rFonts w:ascii="Consolas" w:eastAsia="Times New Roman" w:hAnsi="Consolas" w:cs="Courier New"/>
-          <w:color w:val="263238"/>
-          <w:sz w:val="20"/>
-          <w:szCs w:val="20"/>
-          <w:lang w:val="en-IN" w:eastAsia="en-IN" w:bidi="hi-IN"/>
-        </w:rPr>
-        <w:t xml:space="preserve"> head = [4,5,1,9], node = 5</w:t>
-      </w:r>
-    </w:p>
-    <w:p>
-      <w:pPr>
-        <w:shd w:val="clear" w:color="auto" w:fill="F7F9FA"/>
-        <w:tabs>
-          <w:tab w:val="left" w:pos="916"/>
-          <w:tab w:val="left" w:pos="1832"/>
-          <w:tab w:val="left" w:pos="2748"/>
-          <w:tab w:val="left" w:pos="3664"/>
-          <w:tab w:val="left" w:pos="4580"/>
-          <w:tab w:val="left" w:pos="5496"/>
-          <w:tab w:val="left" w:pos="6412"/>
-          <w:tab w:val="left" w:pos="7328"/>
-          <w:tab w:val="left" w:pos="8244"/>
-          <w:tab w:val="left" w:pos="9160"/>
-          <w:tab w:val="left" w:pos="10076"/>
-          <w:tab w:val="left" w:pos="10992"/>
-          <w:tab w:val="left" w:pos="11908"/>
-          <w:tab w:val="left" w:pos="12824"/>
-          <w:tab w:val="left" w:pos="13740"/>
-          <w:tab w:val="left" w:pos="14656"/>
-        </w:tabs>
-        <w:spacing w:after="240" w:line="240" w:lineRule="auto"/>
-        <w:ind w:left="720"/>
-        <w:rPr>
-          <w:rFonts w:ascii="Consolas" w:eastAsia="Times New Roman" w:hAnsi="Consolas" w:cs="Courier New"/>
-          <w:color w:val="263238"/>
-          <w:sz w:val="20"/>
-          <w:szCs w:val="20"/>
-          <w:lang w:val="en-IN" w:eastAsia="en-IN" w:bidi="hi-IN"/>
-        </w:rPr>
-      </w:pPr>
-      <w:r>
-        <w:rPr>
-          <w:rFonts w:ascii="Consolas" w:eastAsia="Times New Roman" w:hAnsi="Consolas" w:cs="Courier New"/>
-          <w:b/>
-          <w:bCs/>
-          <w:color w:val="263238"/>
-          <w:sz w:val="20"/>
-          <w:szCs w:val="20"/>
-          <w:lang w:val="en-IN" w:eastAsia="en-IN" w:bidi="hi-IN"/>
-        </w:rPr>
-        <w:t>Output:</w:t>
-      </w:r>
-      <w:r>
-        <w:rPr>
-          <w:rFonts w:ascii="Consolas" w:eastAsia="Times New Roman" w:hAnsi="Consolas" w:cs="Courier New"/>
-          <w:color w:val="263238"/>
-          <w:sz w:val="20"/>
-          <w:szCs w:val="20"/>
-          <w:lang w:val="en-IN" w:eastAsia="en-IN" w:bidi="hi-IN"/>
-        </w:rPr>
-        <w:t xml:space="preserve"> [4,1,9]</w:t>
-      </w:r>
-    </w:p>
-    <w:p>
-      <w:pPr>
-        <w:shd w:val="clear" w:color="auto" w:fill="F7F9FA"/>
-        <w:tabs>
-          <w:tab w:val="left" w:pos="916"/>
-          <w:tab w:val="left" w:pos="1832"/>
-          <w:tab w:val="left" w:pos="2748"/>
-          <w:tab w:val="left" w:pos="3664"/>
-          <w:tab w:val="left" w:pos="4580"/>
-          <w:tab w:val="left" w:pos="5496"/>
-          <w:tab w:val="left" w:pos="6412"/>
-          <w:tab w:val="left" w:pos="7328"/>
-          <w:tab w:val="left" w:pos="8244"/>
-          <w:tab w:val="left" w:pos="9160"/>
-          <w:tab w:val="left" w:pos="10076"/>
-          <w:tab w:val="left" w:pos="10992"/>
-          <w:tab w:val="left" w:pos="11908"/>
-          <w:tab w:val="left" w:pos="12824"/>
-          <w:tab w:val="left" w:pos="13740"/>
-          <w:tab w:val="left" w:pos="14656"/>
-        </w:tabs>
-        <w:spacing w:after="240" w:line="240" w:lineRule="auto"/>
-        <w:ind w:left="720"/>
-        <w:rPr>
-          <w:rFonts w:ascii="Consolas" w:eastAsia="Times New Roman" w:hAnsi="Consolas" w:cs="Courier New"/>
-          <w:color w:val="263238"/>
-          <w:sz w:val="20"/>
-          <w:szCs w:val="20"/>
-          <w:lang w:val="en-IN" w:eastAsia="en-IN" w:bidi="hi-IN"/>
-        </w:rPr>
-      </w:pPr>
-      <w:r>
-        <w:rPr>
-          <w:rFonts w:ascii="Consolas" w:eastAsia="Times New Roman" w:hAnsi="Consolas" w:cs="Courier New"/>
-          <w:b/>
-          <w:bCs/>
-          <w:color w:val="263238"/>
-          <w:sz w:val="20"/>
-          <w:szCs w:val="20"/>
-          <w:lang w:val="en-IN" w:eastAsia="en-IN" w:bidi="hi-IN"/>
-        </w:rPr>
-        <w:t xml:space="preserve">Explanation: </w:t>
-      </w:r>
-      <w:r>
-        <w:rPr>
-          <w:rFonts w:ascii="Consolas" w:eastAsia="Times New Roman" w:hAnsi="Consolas" w:cs="Courier New"/>
-          <w:color w:val="263238"/>
-          <w:sz w:val="20"/>
-          <w:szCs w:val="20"/>
-          <w:lang w:val="en-IN" w:eastAsia="en-IN" w:bidi="hi-IN"/>
-        </w:rPr>
-        <w:t>You are given the second node with value 5, the linked list should become 4 -&gt; 1 -&gt; 9 after calling your function.</w:t>
-      </w:r>
-    </w:p>
-    <w:p>
-      <w:pPr>
-        <w:rPr>
-          <w:b/>
-          <w:bCs/>
-        </w:rPr>
-      </w:pPr>
     </w:p>
     <w:p>
       <w:pPr>
@@ -682,6 +512,7 @@
         </w:rPr>
         <w:t xml:space="preserve">Optimized </w:t>
       </w:r>
+      <w:bookmarkStart w:id="0" w:name="_GoBack"/>
       <w:r>
         <w:rPr>
           <w:rFonts w:ascii="Arial" w:hAnsi="Arial" w:cs="Arial"/>
@@ -711,13 +542,13 @@
           <w:sz w:val="20"/>
           <w:szCs w:val="20"/>
         </w:rPr>
-        <w:lastRenderedPageBreak/>
         <w:t>Explanation:</w:t>
       </w:r>
       <w:r>
         <w:t xml:space="preserve"> </w:t>
       </w:r>
     </w:p>
+    <w:bookmarkEnd w:id="0"/>
     <w:p>
       <w:pPr>
         <w:pStyle w:val="Heading1"/>
@@ -777,8 +608,9 @@
           <w:szCs w:val="27"/>
           <w:shd w:val="clear" w:color="auto" w:fill="FFFFFF"/>
         </w:rPr>
-        <w:t>]</w:t>
-      </w:r>
+        <w:t>] and A [</w:t>
+      </w:r>
+      <w:proofErr w:type="spellStart"/>
       <w:r>
         <w:rPr>
           <w:rFonts w:ascii="Roboto" w:hAnsi="Roboto"/>
@@ -786,8 +618,9 @@
           <w:szCs w:val="27"/>
           <w:shd w:val="clear" w:color="auto" w:fill="FFFFFF"/>
         </w:rPr>
-        <w:t xml:space="preserve"> </w:t>
-      </w:r>
+        <w:t>i</w:t>
+      </w:r>
+      <w:proofErr w:type="spellEnd"/>
       <w:r>
         <w:rPr>
           <w:rFonts w:ascii="Roboto" w:hAnsi="Roboto"/>
@@ -795,7 +628,7 @@
           <w:szCs w:val="27"/>
           <w:shd w:val="clear" w:color="auto" w:fill="FFFFFF"/>
         </w:rPr>
-        <w:t>and A [</w:t>
+        <w:t xml:space="preserve"> + 1], A [</w:t>
       </w:r>
       <w:proofErr w:type="spellStart"/>
       <w:r>
@@ -815,9 +648,9 @@
           <w:szCs w:val="27"/>
           <w:shd w:val="clear" w:color="auto" w:fill="FFFFFF"/>
         </w:rPr>
-        <w:t xml:space="preserve"> + 1], A [</w:t>
-      </w:r>
-      <w:proofErr w:type="spellStart"/>
+        <w:t xml:space="preserve"> + 2</w:t>
+      </w:r>
+      <w:proofErr w:type="gramStart"/>
       <w:r>
         <w:rPr>
           <w:rFonts w:ascii="Roboto" w:hAnsi="Roboto"/>
@@ -825,9 +658,9 @@
           <w:szCs w:val="27"/>
           <w:shd w:val="clear" w:color="auto" w:fill="FFFFFF"/>
         </w:rPr>
-        <w:t>i</w:t>
-      </w:r>
-      <w:proofErr w:type="spellEnd"/>
+        <w:t>],...</w:t>
+      </w:r>
+      <w:proofErr w:type="gramEnd"/>
       <w:r>
         <w:rPr>
           <w:rFonts w:ascii="Roboto" w:hAnsi="Roboto"/>
@@ -835,9 +668,8 @@
           <w:szCs w:val="27"/>
           <w:shd w:val="clear" w:color="auto" w:fill="FFFFFF"/>
         </w:rPr>
-        <w:t xml:space="preserve"> + 2</w:t>
-      </w:r>
-      <w:proofErr w:type="gramStart"/>
+        <w:t xml:space="preserve">, A [j] A[i+1],A[i+2], If the sum </w:t>
+      </w:r>
       <w:r>
         <w:rPr>
           <w:rFonts w:ascii="Roboto" w:hAnsi="Roboto"/>
@@ -845,35 +677,8 @@
           <w:szCs w:val="27"/>
           <w:shd w:val="clear" w:color="auto" w:fill="FFFFFF"/>
         </w:rPr>
-        <w:t>],...</w:t>
-      </w:r>
-      <w:proofErr w:type="gramEnd"/>
-      <w:r>
-        <w:rPr>
-          <w:rFonts w:ascii="Roboto" w:hAnsi="Roboto"/>
-          <w:sz w:val="27"/>
-          <w:szCs w:val="27"/>
-          <w:shd w:val="clear" w:color="auto" w:fill="FFFFFF"/>
-        </w:rPr>
-        <w:t>, A [j] A[i+1],A[i+2],</w:t>
-      </w:r>
-      <w:r>
-        <w:rPr>
-          <w:rFonts w:ascii="Roboto" w:hAnsi="Roboto"/>
-          <w:sz w:val="27"/>
-          <w:szCs w:val="27"/>
-          <w:shd w:val="clear" w:color="auto" w:fill="FFFFFF"/>
-        </w:rPr>
-        <w:t xml:space="preserve"> </w:t>
-      </w:r>
-      <w:r>
-        <w:rPr>
-          <w:rFonts w:ascii="Roboto" w:hAnsi="Roboto"/>
-          <w:sz w:val="27"/>
-          <w:szCs w:val="27"/>
-          <w:shd w:val="clear" w:color="auto" w:fill="FFFFFF"/>
-        </w:rPr>
-        <w:t xml:space="preserve">If the sum of A [ j ] satisfies the condition, then j − </w:t>
+        <w:lastRenderedPageBreak/>
+        <w:t xml:space="preserve">of A [ j ] satisfies the condition, then j − </w:t>
       </w:r>
       <w:proofErr w:type="spellStart"/>
       <w:r>
@@ -944,8 +749,6 @@
         </w:rPr>
         <w:t>Code:</w:t>
       </w:r>
-      <w:bookmarkStart w:id="0" w:name="_GoBack"/>
-      <w:bookmarkEnd w:id="0"/>
     </w:p>
     <w:p>
       <w:r>
